--- a/Documentazione generale/Reengineering cASpER CR1.docx
+++ b/Documentazione generale/Reengineering cASpER CR1.docx
@@ -4347,29 +4347,64 @@
         <w:t>cASpER</w:t>
       </w:r>
       <w:proofErr w:type="spellEnd"/>
-    </w:p>
-    <w:p>
-      <w:pPr>
-        <w:spacing w:before="240"/>
-        <w:rPr>
-          <w:rFonts w:ascii="Arial" w:hAnsi="Arial" w:cs="Arial"/>
-          <w:sz w:val="28"/>
-          <w:szCs w:val="28"/>
-        </w:rPr>
-      </w:pPr>
-    </w:p>
-    <w:p>
-      <w:pPr>
-        <w:spacing w:before="240"/>
-        <w:rPr>
-          <w:rFonts w:ascii="Arial" w:hAnsi="Arial" w:cs="Arial"/>
-          <w:sz w:val="28"/>
-          <w:szCs w:val="28"/>
-        </w:rPr>
-      </w:pPr>
-    </w:p>
-    <w:p>
-      <w:pPr>
+      <w:r>
+        <w:rPr>
+          <w:rFonts w:ascii="Arial" w:hAnsi="Arial" w:cs="Arial"/>
+          <w:sz w:val="28"/>
+          <w:szCs w:val="28"/>
+        </w:rPr>
+        <w:t xml:space="preserve">. In seguito ad essa per concludere la fase di analisi e stata stabilita </w:t>
+      </w:r>
+      <w:proofErr w:type="gramStart"/>
+      <w:r>
+        <w:rPr>
+          <w:rFonts w:ascii="Arial" w:hAnsi="Arial" w:cs="Arial"/>
+          <w:sz w:val="28"/>
+          <w:szCs w:val="28"/>
+        </w:rPr>
+        <w:t>la test</w:t>
+      </w:r>
+      <w:proofErr w:type="gramEnd"/>
+      <w:r>
+        <w:rPr>
+          <w:rFonts w:ascii="Arial" w:hAnsi="Arial" w:cs="Arial"/>
+          <w:sz w:val="28"/>
+          <w:szCs w:val="28"/>
+        </w:rPr>
+        <w:t xml:space="preserve"> </w:t>
+      </w:r>
+      <w:proofErr w:type="spellStart"/>
+      <w:r>
+        <w:rPr>
+          <w:rFonts w:ascii="Arial" w:hAnsi="Arial" w:cs="Arial"/>
+          <w:sz w:val="28"/>
+          <w:szCs w:val="28"/>
+        </w:rPr>
+        <w:t>Strategy</w:t>
+      </w:r>
+      <w:proofErr w:type="spellEnd"/>
+      <w:r>
+        <w:rPr>
+          <w:rFonts w:ascii="Arial" w:hAnsi="Arial" w:cs="Arial"/>
+          <w:sz w:val="28"/>
+          <w:szCs w:val="28"/>
+        </w:rPr>
+        <w:t xml:space="preserve"> e generato un Master Test Plan. Entrami sono disponibili nella cartella /Documentazione </w:t>
+      </w:r>
+      <w:proofErr w:type="spellStart"/>
+      <w:r>
+        <w:rPr>
+          <w:rFonts w:ascii="Arial" w:hAnsi="Arial" w:cs="Arial"/>
+          <w:sz w:val="28"/>
+          <w:szCs w:val="28"/>
+        </w:rPr>
+        <w:t>Testing</w:t>
+      </w:r>
+      <w:proofErr w:type="spellEnd"/>
+    </w:p>
+    <w:p>
+      <w:pPr>
+        <w:pStyle w:val="Paragrafoelenco"/>
         <w:spacing w:before="240"/>
         <w:ind w:left="360"/>
         <w:rPr>
@@ -4378,8 +4413,303 @@
           <w:szCs w:val="28"/>
         </w:rPr>
       </w:pPr>
+    </w:p>
+    <w:p>
+      <w:pPr>
+        <w:pStyle w:val="Paragrafoelenco"/>
+        <w:numPr>
+          <w:ilvl w:val="0"/>
+          <w:numId w:val="1"/>
+        </w:numPr>
+        <w:spacing w:before="240"/>
+        <w:rPr>
+          <w:rFonts w:ascii="Arial" w:hAnsi="Arial" w:cs="Arial"/>
+          <w:b/>
+          <w:sz w:val="28"/>
+          <w:szCs w:val="28"/>
+        </w:rPr>
+      </w:pPr>
+      <w:r>
+        <w:rPr>
+          <w:rFonts w:ascii="Arial" w:hAnsi="Arial" w:cs="Arial"/>
+          <w:b/>
+          <w:sz w:val="28"/>
+          <w:szCs w:val="28"/>
+        </w:rPr>
+        <w:t>Fase 3: Design</w:t>
+      </w:r>
+    </w:p>
+    <w:p>
+      <w:pPr>
+        <w:pStyle w:val="Paragrafoelenco"/>
+        <w:spacing w:before="240"/>
+        <w:ind w:left="360"/>
+        <w:rPr>
+          <w:rFonts w:ascii="Arial" w:hAnsi="Arial" w:cs="Arial"/>
+          <w:sz w:val="28"/>
+          <w:szCs w:val="28"/>
+        </w:rPr>
+      </w:pPr>
+      <w:r>
+        <w:rPr>
+          <w:rFonts w:ascii="Arial" w:hAnsi="Arial" w:cs="Arial"/>
+          <w:sz w:val="28"/>
+          <w:szCs w:val="28"/>
+        </w:rPr>
+        <w:t>In tale fase si procede con l’implementazione della modifica a livello di design, pertanto saranno applica</w:t>
+      </w:r>
       <w:bookmarkStart w:id="0" w:name="_GoBack"/>
       <w:bookmarkEnd w:id="0"/>
+      <w:r>
+        <w:rPr>
+          <w:rFonts w:ascii="Arial" w:hAnsi="Arial" w:cs="Arial"/>
+          <w:sz w:val="28"/>
+          <w:szCs w:val="28"/>
+        </w:rPr>
+        <w:t>ti:</w:t>
+      </w:r>
+    </w:p>
+    <w:p>
+      <w:pPr>
+        <w:pStyle w:val="Paragrafoelenco"/>
+        <w:numPr>
+          <w:ilvl w:val="0"/>
+          <w:numId w:val="8"/>
+        </w:numPr>
+        <w:spacing w:before="240"/>
+        <w:rPr>
+          <w:rFonts w:ascii="Arial" w:hAnsi="Arial" w:cs="Arial"/>
+          <w:sz w:val="28"/>
+          <w:szCs w:val="28"/>
+        </w:rPr>
+      </w:pPr>
+      <w:r>
+        <w:rPr>
+          <w:rFonts w:ascii="Arial" w:hAnsi="Arial" w:cs="Arial"/>
+          <w:sz w:val="28"/>
+          <w:szCs w:val="28"/>
+        </w:rPr>
+        <w:t>Il design pattern “</w:t>
+      </w:r>
+      <w:proofErr w:type="spellStart"/>
+      <w:r>
+        <w:rPr>
+          <w:rFonts w:ascii="Arial" w:hAnsi="Arial" w:cs="Arial"/>
+          <w:sz w:val="28"/>
+          <w:szCs w:val="28"/>
+        </w:rPr>
+        <w:t>Abstract</w:t>
+      </w:r>
+      <w:proofErr w:type="spellEnd"/>
+      <w:r>
+        <w:rPr>
+          <w:rFonts w:ascii="Arial" w:hAnsi="Arial" w:cs="Arial"/>
+          <w:sz w:val="28"/>
+          <w:szCs w:val="28"/>
+        </w:rPr>
+        <w:t xml:space="preserve"> </w:t>
+      </w:r>
+      <w:proofErr w:type="spellStart"/>
+      <w:r>
+        <w:rPr>
+          <w:rFonts w:ascii="Arial" w:hAnsi="Arial" w:cs="Arial"/>
+          <w:sz w:val="28"/>
+          <w:szCs w:val="28"/>
+        </w:rPr>
+        <w:t>Factory</w:t>
+      </w:r>
+      <w:proofErr w:type="spellEnd"/>
+      <w:r>
+        <w:rPr>
+          <w:rFonts w:ascii="Arial" w:hAnsi="Arial" w:cs="Arial"/>
+          <w:sz w:val="28"/>
+          <w:szCs w:val="28"/>
+        </w:rPr>
+        <w:t xml:space="preserve">” al modulo per la gestione delle </w:t>
+      </w:r>
+      <w:r>
+        <w:rPr>
+          <w:rFonts w:ascii="Arial" w:hAnsi="Arial" w:cs="Arial"/>
+          <w:sz w:val="28"/>
+          <w:szCs w:val="28"/>
+        </w:rPr>
+        <w:t>GUI</w:t>
+      </w:r>
+    </w:p>
+    <w:p>
+      <w:pPr>
+        <w:pStyle w:val="Paragrafoelenco"/>
+        <w:numPr>
+          <w:ilvl w:val="0"/>
+          <w:numId w:val="8"/>
+        </w:numPr>
+        <w:spacing w:before="240"/>
+        <w:rPr>
+          <w:rFonts w:ascii="Arial" w:hAnsi="Arial" w:cs="Arial"/>
+          <w:sz w:val="28"/>
+          <w:szCs w:val="28"/>
+        </w:rPr>
+      </w:pPr>
+      <w:r>
+        <w:rPr>
+          <w:rFonts w:ascii="Arial" w:hAnsi="Arial" w:cs="Arial"/>
+          <w:sz w:val="28"/>
+          <w:szCs w:val="28"/>
+        </w:rPr>
+        <w:t xml:space="preserve">Il design pattern “Visitor” al modulo per la </w:t>
+      </w:r>
+      <w:proofErr w:type="spellStart"/>
+      <w:r>
+        <w:rPr>
+          <w:rFonts w:ascii="Arial" w:hAnsi="Arial" w:cs="Arial"/>
+          <w:sz w:val="28"/>
+          <w:szCs w:val="28"/>
+        </w:rPr>
+        <w:t>detection</w:t>
+      </w:r>
+      <w:proofErr w:type="spellEnd"/>
+      <w:r>
+        <w:rPr>
+          <w:rFonts w:ascii="Arial" w:hAnsi="Arial" w:cs="Arial"/>
+          <w:sz w:val="28"/>
+          <w:szCs w:val="28"/>
+        </w:rPr>
+        <w:t xml:space="preserve"> </w:t>
+      </w:r>
+      <w:proofErr w:type="gramStart"/>
+      <w:r>
+        <w:rPr>
+          <w:rFonts w:ascii="Arial" w:hAnsi="Arial" w:cs="Arial"/>
+          <w:sz w:val="28"/>
+          <w:szCs w:val="28"/>
+        </w:rPr>
+        <w:t>dei code</w:t>
+      </w:r>
+      <w:proofErr w:type="gramEnd"/>
+      <w:r>
+        <w:rPr>
+          <w:rFonts w:ascii="Arial" w:hAnsi="Arial" w:cs="Arial"/>
+          <w:sz w:val="28"/>
+          <w:szCs w:val="28"/>
+        </w:rPr>
+        <w:t xml:space="preserve"> </w:t>
+      </w:r>
+      <w:proofErr w:type="spellStart"/>
+      <w:r>
+        <w:rPr>
+          <w:rFonts w:ascii="Arial" w:hAnsi="Arial" w:cs="Arial"/>
+          <w:sz w:val="28"/>
+          <w:szCs w:val="28"/>
+        </w:rPr>
+        <w:t>smell</w:t>
+      </w:r>
+      <w:proofErr w:type="spellEnd"/>
+    </w:p>
+    <w:p>
+      <w:pPr>
+        <w:spacing w:before="240"/>
+        <w:rPr>
+          <w:rFonts w:ascii="Arial" w:hAnsi="Arial" w:cs="Arial"/>
+          <w:sz w:val="28"/>
+          <w:szCs w:val="28"/>
+        </w:rPr>
+      </w:pPr>
+      <w:r>
+        <w:rPr>
+          <w:rFonts w:ascii="Arial" w:hAnsi="Arial" w:cs="Arial"/>
+          <w:sz w:val="28"/>
+          <w:szCs w:val="28"/>
+        </w:rPr>
+        <w:t xml:space="preserve">Tutti i dettagli della ristrutturazione del </w:t>
+      </w:r>
+      <w:proofErr w:type="spellStart"/>
+      <w:r>
+        <w:rPr>
+          <w:rFonts w:ascii="Arial" w:hAnsi="Arial" w:cs="Arial"/>
+          <w:sz w:val="28"/>
+          <w:szCs w:val="28"/>
+        </w:rPr>
+        <w:t>object</w:t>
+      </w:r>
+      <w:proofErr w:type="spellEnd"/>
+      <w:r>
+        <w:rPr>
+          <w:rFonts w:ascii="Arial" w:hAnsi="Arial" w:cs="Arial"/>
+          <w:sz w:val="28"/>
+          <w:szCs w:val="28"/>
+        </w:rPr>
+        <w:t xml:space="preserve"> model sono </w:t>
+      </w:r>
+      <w:proofErr w:type="spellStart"/>
+      <w:r>
+        <w:rPr>
+          <w:rFonts w:ascii="Arial" w:hAnsi="Arial" w:cs="Arial"/>
+          <w:sz w:val="28"/>
+          <w:szCs w:val="28"/>
+        </w:rPr>
+        <w:t>riprtate</w:t>
+      </w:r>
+      <w:proofErr w:type="spellEnd"/>
+      <w:r>
+        <w:rPr>
+          <w:rFonts w:ascii="Arial" w:hAnsi="Arial" w:cs="Arial"/>
+          <w:sz w:val="28"/>
+          <w:szCs w:val="28"/>
+        </w:rPr>
+        <w:t xml:space="preserve"> nel documento /Ristrutturazione </w:t>
+      </w:r>
+      <w:proofErr w:type="spellStart"/>
+      <w:r>
+        <w:rPr>
+          <w:rFonts w:ascii="Arial" w:hAnsi="Arial" w:cs="Arial"/>
+          <w:sz w:val="28"/>
+          <w:szCs w:val="28"/>
+        </w:rPr>
+        <w:t>cASpER</w:t>
+      </w:r>
+      <w:proofErr w:type="spellEnd"/>
+    </w:p>
+    <w:p>
+      <w:pPr>
+        <w:spacing w:before="240"/>
+        <w:ind w:left="720"/>
+        <w:rPr>
+          <w:rFonts w:ascii="Arial" w:hAnsi="Arial" w:cs="Arial"/>
+          <w:sz w:val="28"/>
+          <w:szCs w:val="28"/>
+        </w:rPr>
+      </w:pPr>
+    </w:p>
+    <w:p>
+      <w:pPr>
+        <w:spacing w:before="240"/>
+        <w:rPr>
+          <w:rFonts w:ascii="Arial" w:hAnsi="Arial" w:cs="Arial"/>
+          <w:sz w:val="28"/>
+          <w:szCs w:val="28"/>
+        </w:rPr>
+      </w:pPr>
+    </w:p>
+    <w:p>
+      <w:pPr>
+        <w:spacing w:before="240"/>
+        <w:rPr>
+          <w:rFonts w:ascii="Arial" w:hAnsi="Arial" w:cs="Arial"/>
+          <w:sz w:val="28"/>
+          <w:szCs w:val="28"/>
+        </w:rPr>
+      </w:pPr>
+    </w:p>
+    <w:p>
+      <w:pPr>
+        <w:spacing w:before="240"/>
+        <w:ind w:left="360"/>
+        <w:rPr>
+          <w:rFonts w:ascii="Arial" w:hAnsi="Arial" w:cs="Arial"/>
+          <w:sz w:val="28"/>
+          <w:szCs w:val="28"/>
+        </w:rPr>
+      </w:pPr>
     </w:p>
     <w:p>
       <w:pPr>
@@ -4856,7 +5186,7 @@
   <w:abstractNum w:abstractNumId="4" w15:restartNumberingAfterBreak="0">
     <w:nsid w:val="5B522922"/>
     <w:multiLevelType w:val="hybridMultilevel"/>
-    <w:tmpl w:val="81A0399A"/>
+    <w:tmpl w:val="0EB80E8A"/>
     <w:lvl w:ilvl="0" w:tplc="04100001">
       <w:start w:val="1"/>
       <w:numFmt w:val="bullet"/>
@@ -4967,6 +5297,119 @@
     </w:lvl>
   </w:abstractNum>
   <w:abstractNum w:abstractNumId="5" w15:restartNumberingAfterBreak="0">
+    <w:nsid w:val="5E145F16"/>
+    <w:multiLevelType w:val="hybridMultilevel"/>
+    <w:tmpl w:val="21260884"/>
+    <w:lvl w:ilvl="0" w:tplc="04100003">
+      <w:start w:val="1"/>
+      <w:numFmt w:val="bullet"/>
+      <w:lvlText w:val="o"/>
+      <w:lvlJc w:val="left"/>
+      <w:pPr>
+        <w:ind w:left="1080" w:hanging="360"/>
+      </w:pPr>
+      <w:rPr>
+        <w:rFonts w:ascii="Courier New" w:hAnsi="Courier New" w:cs="Courier New" w:hint="default"/>
+      </w:rPr>
+    </w:lvl>
+    <w:lvl w:ilvl="1" w:tplc="04100003" w:tentative="1">
+      <w:start w:val="1"/>
+      <w:numFmt w:val="bullet"/>
+      <w:lvlText w:val="o"/>
+      <w:lvlJc w:val="left"/>
+      <w:pPr>
+        <w:ind w:left="1800" w:hanging="360"/>
+      </w:pPr>
+      <w:rPr>
+        <w:rFonts w:ascii="Courier New" w:hAnsi="Courier New" w:cs="Courier New" w:hint="default"/>
+      </w:rPr>
+    </w:lvl>
+    <w:lvl w:ilvl="2" w:tplc="04100005" w:tentative="1">
+      <w:start w:val="1"/>
+      <w:numFmt w:val="bullet"/>
+      <w:lvlText w:val=""/>
+      <w:lvlJc w:val="left"/>
+      <w:pPr>
+        <w:ind w:left="2520" w:hanging="360"/>
+      </w:pPr>
+      <w:rPr>
+        <w:rFonts w:ascii="Wingdings" w:hAnsi="Wingdings" w:hint="default"/>
+      </w:rPr>
+    </w:lvl>
+    <w:lvl w:ilvl="3" w:tplc="04100001" w:tentative="1">
+      <w:start w:val="1"/>
+      <w:numFmt w:val="bullet"/>
+      <w:lvlText w:val=""/>
+      <w:lvlJc w:val="left"/>
+      <w:pPr>
+        <w:ind w:left="3240" w:hanging="360"/>
+      </w:pPr>
+      <w:rPr>
+        <w:rFonts w:ascii="Symbol" w:hAnsi="Symbol" w:hint="default"/>
+      </w:rPr>
+    </w:lvl>
+    <w:lvl w:ilvl="4" w:tplc="04100003" w:tentative="1">
+      <w:start w:val="1"/>
+      <w:numFmt w:val="bullet"/>
+      <w:lvlText w:val="o"/>
+      <w:lvlJc w:val="left"/>
+      <w:pPr>
+        <w:ind w:left="3960" w:hanging="360"/>
+      </w:pPr>
+      <w:rPr>
+        <w:rFonts w:ascii="Courier New" w:hAnsi="Courier New" w:cs="Courier New" w:hint="default"/>
+      </w:rPr>
+    </w:lvl>
+    <w:lvl w:ilvl="5" w:tplc="04100005" w:tentative="1">
+      <w:start w:val="1"/>
+      <w:numFmt w:val="bullet"/>
+      <w:lvlText w:val=""/>
+      <w:lvlJc w:val="left"/>
+      <w:pPr>
+        <w:ind w:left="4680" w:hanging="360"/>
+      </w:pPr>
+      <w:rPr>
+        <w:rFonts w:ascii="Wingdings" w:hAnsi="Wingdings" w:hint="default"/>
+      </w:rPr>
+    </w:lvl>
+    <w:lvl w:ilvl="6" w:tplc="04100001" w:tentative="1">
+      <w:start w:val="1"/>
+      <w:numFmt w:val="bullet"/>
+      <w:lvlText w:val=""/>
+      <w:lvlJc w:val="left"/>
+      <w:pPr>
+        <w:ind w:left="5400" w:hanging="360"/>
+      </w:pPr>
+      <w:rPr>
+        <w:rFonts w:ascii="Symbol" w:hAnsi="Symbol" w:hint="default"/>
+      </w:rPr>
+    </w:lvl>
+    <w:lvl w:ilvl="7" w:tplc="04100003" w:tentative="1">
+      <w:start w:val="1"/>
+      <w:numFmt w:val="bullet"/>
+      <w:lvlText w:val="o"/>
+      <w:lvlJc w:val="left"/>
+      <w:pPr>
+        <w:ind w:left="6120" w:hanging="360"/>
+      </w:pPr>
+      <w:rPr>
+        <w:rFonts w:ascii="Courier New" w:hAnsi="Courier New" w:cs="Courier New" w:hint="default"/>
+      </w:rPr>
+    </w:lvl>
+    <w:lvl w:ilvl="8" w:tplc="04100005" w:tentative="1">
+      <w:start w:val="1"/>
+      <w:numFmt w:val="bullet"/>
+      <w:lvlText w:val=""/>
+      <w:lvlJc w:val="left"/>
+      <w:pPr>
+        <w:ind w:left="6840" w:hanging="360"/>
+      </w:pPr>
+      <w:rPr>
+        <w:rFonts w:ascii="Wingdings" w:hAnsi="Wingdings" w:hint="default"/>
+      </w:rPr>
+    </w:lvl>
+  </w:abstractNum>
+  <w:abstractNum w:abstractNumId="6" w15:restartNumberingAfterBreak="0">
     <w:nsid w:val="738502E4"/>
     <w:multiLevelType w:val="hybridMultilevel"/>
     <w:tmpl w:val="E9BEE288"/>
@@ -5055,7 +5498,7 @@
       </w:pPr>
     </w:lvl>
   </w:abstractNum>
-  <w:abstractNum w:abstractNumId="6" w15:restartNumberingAfterBreak="0">
+  <w:abstractNum w:abstractNumId="7" w15:restartNumberingAfterBreak="0">
     <w:nsid w:val="7E392EB4"/>
     <w:multiLevelType w:val="hybridMultilevel"/>
     <w:tmpl w:val="E522DB84"/>
@@ -5175,7 +5618,7 @@
     <w:abstractNumId w:val="0"/>
   </w:num>
   <w:num w:numId="3">
-    <w:abstractNumId w:val="5"/>
+    <w:abstractNumId w:val="6"/>
   </w:num>
   <w:num w:numId="4">
     <w:abstractNumId w:val="1"/>
@@ -5184,10 +5627,13 @@
     <w:abstractNumId w:val="3"/>
   </w:num>
   <w:num w:numId="6">
-    <w:abstractNumId w:val="6"/>
+    <w:abstractNumId w:val="7"/>
   </w:num>
   <w:num w:numId="7">
     <w:abstractNumId w:val="2"/>
+  </w:num>
+  <w:num w:numId="8">
+    <w:abstractNumId w:val="5"/>
   </w:num>
 </w:numbering>
 </file>
